--- a/Out-Of-Premise Card Profile Batch Card Request.docx
+++ b/Out-Of-Premise Card Profile Batch Card Request.docx
@@ -129,7 +129,12 @@
           </w:tcPr>
           <w:p>
             <w:r>
-              <w:t>If the card profile is an Out-Of-Premise one, the page displays two radio buttons or a drop down list with options:</w:t>
+              <w:t>If the card profile is an Out-Of-Premise one, the</w:t>
+            </w:r>
+            <w:bookmarkStart w:id="0" w:name="_GoBack"/>
+            <w:bookmarkEnd w:id="0"/>
+            <w:r>
+              <w:t xml:space="preserve"> page displays two radio buttons or a drop down list with options:</w:t>
             </w:r>
           </w:p>
           <w:p>
@@ -283,7 +288,13 @@
           </w:tcPr>
           <w:p>
             <w:r>
-              <w:t>The serial number generation service picks up the request and generates the serial numbers for the batch. The status is set to “Generated”</w:t>
+              <w:t xml:space="preserve">The serial number generation </w:t>
+            </w:r>
+            <w:r>
+              <w:t xml:space="preserve">windows </w:t>
+            </w:r>
+            <w:r>
+              <w:t>service picks up the request and generates the serial numbers for the batch. The status is set to “Generated”</w:t>
             </w:r>
           </w:p>
         </w:tc>
@@ -293,7 +304,13 @@
           </w:tcPr>
           <w:p>
             <w:r>
-              <w:t xml:space="preserve">The serial number generation service picks up the request and generates the </w:t>
+              <w:t xml:space="preserve">The serial number generation </w:t>
+            </w:r>
+            <w:r>
+              <w:t xml:space="preserve">windows </w:t>
+            </w:r>
+            <w:r>
+              <w:t xml:space="preserve">service picks up the request and generates the </w:t>
             </w:r>
             <w:r>
               <w:t>batch request file (bridge file) and drops it in the configured folder</w:t>
@@ -485,8 +502,6 @@
             <w:r>
               <w:t>s</w:t>
             </w:r>
-            <w:bookmarkStart w:id="0" w:name="_GoBack"/>
-            <w:bookmarkEnd w:id="0"/>
           </w:p>
         </w:tc>
       </w:tr>
